--- a/19VV2_Pavlov_Test.docx
+++ b/19VV2_Pavlov_Test.docx
@@ -1665,6 +1665,98 @@
                   </w:r>
                   <w:r>
                     <w:t>»</w:t>
+                  </w:r>
+                  <w:r>
+                    <w:t xml:space="preserve"> </w:t>
+                  </w:r>
+                </w:p>
+                <w:p>
+                  <w:pPr>
+                    <w:pStyle w:val="a4"/>
+                  </w:pPr>
+                  <w:r>
+                    <w:t>(ОС</w:t>
+                  </w:r>
+                  <w:r>
+                    <w:t xml:space="preserve">: </w:t>
+                  </w:r>
+                  <w:r>
+                    <w:rPr>
+                      <w:lang w:val="en-US"/>
+                    </w:rPr>
+                    <w:t>Windows</w:t>
+                  </w:r>
+                  <w:r>
+                    <w:t xml:space="preserve">11; </w:t>
+                  </w:r>
+                  <w:r>
+                    <w:t>браузер</w:t>
+                  </w:r>
+                  <w:r>
+                    <w:t xml:space="preserve">: </w:t>
+                  </w:r>
+                  <w:r>
+                    <w:rPr>
+                      <w:lang w:val="en-US"/>
+                    </w:rPr>
+                    <w:t>Google</w:t>
+                  </w:r>
+                  <w:r>
+                    <w:t xml:space="preserve"> </w:t>
+                  </w:r>
+                  <w:r>
+                    <w:rPr>
+                      <w:lang w:val="en-US"/>
+                    </w:rPr>
+                    <w:t>Chrome</w:t>
+                  </w:r>
+                  <w:r>
+                    <w:t>;</w:t>
+                  </w:r>
+                  <w:r>
+                    <w:t xml:space="preserve"> версия браузера</w:t>
+                  </w:r>
+                  <w:r>
+                    <w:t xml:space="preserve">: </w:t>
+                  </w:r>
+                  <w:r>
+                    <w:rPr>
+                      <w:rFonts w:ascii="Roboto" w:hAnsi="Roboto"/>
+                      <w:color w:val="5F6368"/>
+                      <w:sz w:val="20"/>
+                      <w:szCs w:val="20"/>
+                    </w:rPr>
+                    <w:t>103.0.5060.66 (Официальная сборка), (64 бит)</w:t>
+                  </w:r>
+                  <w:r>
+                    <w:rPr>
+                      <w:rFonts w:ascii="Roboto" w:hAnsi="Roboto"/>
+                      <w:color w:val="5F6368"/>
+                      <w:sz w:val="20"/>
+                      <w:szCs w:val="20"/>
+                    </w:rPr>
+                    <w:t>;</w:t>
+                  </w:r>
+                  <w:r>
+                    <w:rPr>
+                      <w:rFonts w:ascii="Roboto" w:hAnsi="Roboto"/>
+                      <w:color w:val="5F6368"/>
+                      <w:sz w:val="20"/>
+                      <w:szCs w:val="20"/>
+                    </w:rPr>
+                    <w:t xml:space="preserve"> </w:t>
+                  </w:r>
+                  <w:r>
+                    <w:t>версия тестового контура</w:t>
+                  </w:r>
+                  <w:r>
+                    <w:t xml:space="preserve">: </w:t>
+                  </w:r>
+                  <w:r>
+                    <w:t>1.5.0 от 2022/06/25</w:t>
+                  </w:r>
+                  <w:r>
+                    <w:t>)</w:t>
                   </w:r>
                 </w:p>
                 <w:p>
@@ -3198,8 +3290,77 @@
                   <w:r>
                     <w:t>.</w:t>
                   </w:r>
-                  <w:bookmarkStart w:id="0" w:name="_GoBack"/>
-                  <w:bookmarkEnd w:id="0"/>
+                </w:p>
+                <w:p>
+                  <w:pPr>
+                    <w:pStyle w:val="a4"/>
+                  </w:pPr>
+                  <w:r>
+                    <w:t xml:space="preserve">(ОС: </w:t>
+                  </w:r>
+                  <w:r>
+                    <w:rPr>
+                      <w:lang w:val="en-US"/>
+                    </w:rPr>
+                    <w:t>Windows</w:t>
+                  </w:r>
+                  <w:r>
+                    <w:t xml:space="preserve">11; браузер: </w:t>
+                  </w:r>
+                  <w:r>
+                    <w:rPr>
+                      <w:lang w:val="en-US"/>
+                    </w:rPr>
+                    <w:t>Google</w:t>
+                  </w:r>
+                  <w:r>
+                    <w:t xml:space="preserve"> </w:t>
+                  </w:r>
+                  <w:r>
+                    <w:rPr>
+                      <w:lang w:val="en-US"/>
+                    </w:rPr>
+                    <w:t>Chrome</w:t>
+                  </w:r>
+                  <w:r>
+                    <w:t xml:space="preserve">; версия браузера: </w:t>
+                  </w:r>
+                  <w:r>
+                    <w:rPr>
+                      <w:rFonts w:ascii="Roboto" w:hAnsi="Roboto"/>
+                      <w:color w:val="5F6368"/>
+                      <w:sz w:val="20"/>
+                      <w:szCs w:val="20"/>
+                    </w:rPr>
+                    <w:t>103.0.5060.66 (Официальная сборка), (64 бит)</w:t>
+                  </w:r>
+                  <w:r>
+                    <w:rPr>
+                      <w:rFonts w:ascii="Roboto" w:hAnsi="Roboto"/>
+                      <w:color w:val="5F6368"/>
+                      <w:sz w:val="20"/>
+                      <w:szCs w:val="20"/>
+                    </w:rPr>
+                    <w:t>;</w:t>
+                  </w:r>
+                  <w:r>
+                    <w:rPr>
+                      <w:rFonts w:ascii="Roboto" w:hAnsi="Roboto"/>
+                      <w:color w:val="5F6368"/>
+                      <w:sz w:val="20"/>
+                      <w:szCs w:val="20"/>
+                    </w:rPr>
+                    <w:t xml:space="preserve"> </w:t>
+                  </w:r>
+                  <w:r>
+                    <w:t>версия тестового контура</w:t>
+                  </w:r>
+                  <w:r>
+                    <w:t>: 1.5.0 от 2022/06/25</w:t>
+                  </w:r>
+                  <w:r>
+                    <w:t>)</w:t>
+                  </w:r>
                 </w:p>
               </w:tc>
             </w:tr>
@@ -5457,6 +5618,77 @@
                   </w:r>
                   <w:r>
                     <w:t>.</w:t>
+                  </w:r>
+                </w:p>
+                <w:p>
+                  <w:pPr>
+                    <w:pStyle w:val="a4"/>
+                  </w:pPr>
+                  <w:r>
+                    <w:t xml:space="preserve">(ОС: </w:t>
+                  </w:r>
+                  <w:r>
+                    <w:rPr>
+                      <w:lang w:val="en-US"/>
+                    </w:rPr>
+                    <w:t>Windows</w:t>
+                  </w:r>
+                  <w:r>
+                    <w:t xml:space="preserve">11; браузер: </w:t>
+                  </w:r>
+                  <w:r>
+                    <w:rPr>
+                      <w:lang w:val="en-US"/>
+                    </w:rPr>
+                    <w:t>Google</w:t>
+                  </w:r>
+                  <w:r>
+                    <w:t xml:space="preserve"> </w:t>
+                  </w:r>
+                  <w:r>
+                    <w:rPr>
+                      <w:lang w:val="en-US"/>
+                    </w:rPr>
+                    <w:t>Chrome</w:t>
+                  </w:r>
+                  <w:r>
+                    <w:t xml:space="preserve">; версия браузера: </w:t>
+                  </w:r>
+                  <w:r>
+                    <w:rPr>
+                      <w:rFonts w:ascii="Roboto" w:hAnsi="Roboto"/>
+                      <w:color w:val="5F6368"/>
+                      <w:sz w:val="20"/>
+                      <w:szCs w:val="20"/>
+                    </w:rPr>
+                    <w:t>103.0.5060.66 (Официальная сборка), (64 бит)</w:t>
+                  </w:r>
+                  <w:r>
+                    <w:rPr>
+                      <w:rFonts w:ascii="Roboto" w:hAnsi="Roboto"/>
+                      <w:color w:val="5F6368"/>
+                      <w:sz w:val="20"/>
+                      <w:szCs w:val="20"/>
+                    </w:rPr>
+                    <w:t>;</w:t>
+                  </w:r>
+                  <w:r>
+                    <w:rPr>
+                      <w:rFonts w:ascii="Roboto" w:hAnsi="Roboto"/>
+                      <w:color w:val="5F6368"/>
+                      <w:sz w:val="20"/>
+                      <w:szCs w:val="20"/>
+                    </w:rPr>
+                    <w:t xml:space="preserve"> </w:t>
+                  </w:r>
+                  <w:r>
+                    <w:t>версия тестового контура</w:t>
+                  </w:r>
+                  <w:r>
+                    <w:t>: 1.5.0 от 2022/06/25</w:t>
+                  </w:r>
+                  <w:r>
+                    <w:t>)</w:t>
                   </w:r>
                 </w:p>
               </w:tc>
@@ -7737,6 +7969,79 @@
                   <w:r>
                     <w:t>Не совпадает с ожидаемым. Пользователь пропал из таблицы. Возможно, был удалён другим тестером.</w:t>
                   </w:r>
+                </w:p>
+                <w:p>
+                  <w:pPr>
+                    <w:pStyle w:val="a4"/>
+                  </w:pPr>
+                  <w:r>
+                    <w:t xml:space="preserve">(ОС: </w:t>
+                  </w:r>
+                  <w:r>
+                    <w:rPr>
+                      <w:lang w:val="en-US"/>
+                    </w:rPr>
+                    <w:t>Windows</w:t>
+                  </w:r>
+                  <w:r>
+                    <w:t xml:space="preserve">11; браузер: </w:t>
+                  </w:r>
+                  <w:r>
+                    <w:rPr>
+                      <w:lang w:val="en-US"/>
+                    </w:rPr>
+                    <w:t>Google</w:t>
+                  </w:r>
+                  <w:r>
+                    <w:t xml:space="preserve"> </w:t>
+                  </w:r>
+                  <w:r>
+                    <w:rPr>
+                      <w:lang w:val="en-US"/>
+                    </w:rPr>
+                    <w:t>Chrome</w:t>
+                  </w:r>
+                  <w:r>
+                    <w:t xml:space="preserve">; версия браузера: </w:t>
+                  </w:r>
+                  <w:r>
+                    <w:rPr>
+                      <w:rFonts w:ascii="Roboto" w:hAnsi="Roboto"/>
+                      <w:color w:val="5F6368"/>
+                      <w:sz w:val="20"/>
+                      <w:szCs w:val="20"/>
+                    </w:rPr>
+                    <w:t>103.0.5060.66 (Официальная сборка), (64 бит)</w:t>
+                  </w:r>
+                  <w:r>
+                    <w:rPr>
+                      <w:rFonts w:ascii="Roboto" w:hAnsi="Roboto"/>
+                      <w:color w:val="5F6368"/>
+                      <w:sz w:val="20"/>
+                      <w:szCs w:val="20"/>
+                    </w:rPr>
+                    <w:t>;</w:t>
+                  </w:r>
+                  <w:r>
+                    <w:rPr>
+                      <w:rFonts w:ascii="Roboto" w:hAnsi="Roboto"/>
+                      <w:color w:val="5F6368"/>
+                      <w:sz w:val="20"/>
+                      <w:szCs w:val="20"/>
+                    </w:rPr>
+                    <w:t xml:space="preserve"> </w:t>
+                  </w:r>
+                  <w:r>
+                    <w:t>версия тестового контура</w:t>
+                  </w:r>
+                  <w:r>
+                    <w:t>: 1.5.0 от 2022/06/25</w:t>
+                  </w:r>
+                  <w:r>
+                    <w:t>)</w:t>
+                  </w:r>
+                  <w:bookmarkStart w:id="0" w:name="_GoBack"/>
+                  <w:bookmarkEnd w:id="0"/>
                 </w:p>
               </w:tc>
             </w:tr>
